--- a/storage/template/templateWithPS.docx
+++ b/storage/template/templateWithPS.docx
@@ -4,22 +4,6 @@
   <w:body>
     <w:p>
       <w:pPr>
-        <w:pStyle w:val="a8"/>
-        <w:rPr>
-          <w:rFonts w:eastAsia="MS Mincho"/>
-          <w:lang w:val="en-US" w:eastAsia="ja-JP"/>
-        </w:rPr>
-      </w:pPr>
-    </w:p>
-    <w:p>
-      <w:pPr>
-        <w:rPr>
-          <w:lang w:val="en-US" w:eastAsia="ja-JP"/>
-        </w:rPr>
-      </w:pPr>
-    </w:p>
-    <w:p>
-      <w:pPr>
         <w:tabs>
           <w:tab w:val="center" w:pos="4677"/>
           <w:tab w:val="right" w:pos="9355"/>
@@ -36,6 +20,185 @@
           <w:lang w:eastAsia="ru-RU"/>
         </w:rPr>
       </w:pPr>
+      <w:r>
+        <w:rPr>
+          <w:rFonts w:ascii="Times New Roman" w:eastAsia="MS Mincho" w:hAnsi="Times New Roman" w:cs="Times New Roman"/>
+          <w:noProof/>
+          <w:sz w:val="24"/>
+          <w:szCs w:val="24"/>
+          <w:lang w:eastAsia="ru-RU"/>
+        </w:rPr>
+        <w:drawing>
+          <wp:inline distT="0" distB="0" distL="0" distR="0" wp14:anchorId="25392B72" wp14:editId="1D44730E">
+            <wp:extent cx="6124575" cy="504825"/>
+            <wp:effectExtent l="0" t="0" r="9525" b="9525"/>
+            <wp:docPr id="2" name="Рисунок 2"/>
+            <wp:cNvGraphicFramePr>
+              <a:graphicFrameLocks xmlns:a="http://schemas.openxmlformats.org/drawingml/2006/main" noChangeAspect="1"/>
+            </wp:cNvGraphicFramePr>
+            <a:graphic xmlns:a="http://schemas.openxmlformats.org/drawingml/2006/main">
+              <a:graphicData uri="http://schemas.openxmlformats.org/drawingml/2006/picture">
+                <pic:pic xmlns:pic="http://schemas.openxmlformats.org/drawingml/2006/picture">
+                  <pic:nvPicPr>
+                    <pic:cNvPr id="0" name="Рисунок 10"/>
+                    <pic:cNvPicPr>
+                      <a:picLocks noChangeAspect="1" noChangeArrowheads="1"/>
+                    </pic:cNvPicPr>
+                  </pic:nvPicPr>
+                  <pic:blipFill>
+                    <a:blip r:embed="rId6" cstate="print">
+                      <a:extLst>
+                        <a:ext uri="{28A0092B-C50C-407E-A947-70E740481C1C}">
+                          <a14:useLocalDpi xmlns:a14="http://schemas.microsoft.com/office/drawing/2010/main" val="0"/>
+                        </a:ext>
+                      </a:extLst>
+                    </a:blip>
+                    <a:srcRect/>
+                    <a:stretch>
+                      <a:fillRect/>
+                    </a:stretch>
+                  </pic:blipFill>
+                  <pic:spPr bwMode="auto">
+                    <a:xfrm>
+                      <a:off x="0" y="0"/>
+                      <a:ext cx="6124575" cy="504825"/>
+                    </a:xfrm>
+                    <a:prstGeom prst="rect">
+                      <a:avLst/>
+                    </a:prstGeom>
+                    <a:noFill/>
+                    <a:ln>
+                      <a:noFill/>
+                    </a:ln>
+                  </pic:spPr>
+                </pic:pic>
+              </a:graphicData>
+            </a:graphic>
+          </wp:inline>
+        </w:drawing>
+      </w:r>
+    </w:p>
+    <w:p>
+      <w:pPr>
+        <w:tabs>
+          <w:tab w:val="center" w:pos="4677"/>
+          <w:tab w:val="right" w:pos="9355"/>
+        </w:tabs>
+        <w:spacing w:after="0" w:line="240" w:lineRule="auto"/>
+        <w:jc w:val="center"/>
+        <w:rPr>
+          <w:rFonts w:ascii="Calibri" w:eastAsia="MS Mincho" w:hAnsi="Calibri" w:cs="Calibri"/>
+          <w:b/>
+          <w:noProof/>
+          <w:sz w:val="24"/>
+          <w:szCs w:val="24"/>
+          <w:lang w:eastAsia="ru-RU"/>
+        </w:rPr>
+      </w:pPr>
+      <w:r>
+        <w:rPr>
+          <w:rFonts w:ascii="Calibri" w:eastAsia="MS Mincho" w:hAnsi="Calibri" w:cs="Calibri"/>
+          <w:b/>
+          <w:noProof/>
+          <w:sz w:val="24"/>
+          <w:szCs w:val="24"/>
+          <w:lang w:eastAsia="ru-RU"/>
+        </w:rPr>
+        <w:t>Общество с ограниченной ответственностью</w:t>
+      </w:r>
+    </w:p>
+    <w:p>
+      <w:pPr>
+        <w:tabs>
+          <w:tab w:val="center" w:pos="4677"/>
+          <w:tab w:val="right" w:pos="9355"/>
+        </w:tabs>
+        <w:spacing w:after="0" w:line="240" w:lineRule="auto"/>
+        <w:jc w:val="center"/>
+        <w:rPr>
+          <w:rFonts w:ascii="Calibri" w:eastAsia="MS Mincho" w:hAnsi="Calibri" w:cs="Calibri"/>
+          <w:b/>
+          <w:noProof/>
+          <w:sz w:val="24"/>
+          <w:szCs w:val="24"/>
+          <w:lang w:eastAsia="ru-RU"/>
+        </w:rPr>
+      </w:pPr>
+      <w:r>
+        <w:rPr>
+          <w:rFonts w:ascii="Calibri" w:eastAsia="MS Mincho" w:hAnsi="Calibri" w:cs="Calibri"/>
+          <w:b/>
+          <w:noProof/>
+          <w:sz w:val="24"/>
+          <w:szCs w:val="24"/>
+          <w:lang w:eastAsia="ru-RU"/>
+        </w:rPr>
+        <w:t>«Специализированная строительная компания «Газрегион»</w:t>
+      </w:r>
+    </w:p>
+    <w:p>
+      <w:pPr>
+        <w:tabs>
+          <w:tab w:val="center" w:pos="4677"/>
+          <w:tab w:val="right" w:pos="9355"/>
+        </w:tabs>
+        <w:spacing w:after="0" w:line="240" w:lineRule="auto"/>
+        <w:jc w:val="center"/>
+        <w:rPr>
+          <w:rFonts w:ascii="Calibri" w:eastAsia="MS Mincho" w:hAnsi="Calibri" w:cs="Calibri"/>
+          <w:b/>
+          <w:noProof/>
+          <w:sz w:val="24"/>
+          <w:szCs w:val="24"/>
+          <w:lang w:eastAsia="ru-RU"/>
+        </w:rPr>
+      </w:pPr>
+      <w:r>
+        <w:rPr>
+          <w:rFonts w:ascii="Calibri" w:eastAsia="MS Mincho" w:hAnsi="Calibri" w:cs="Calibri"/>
+          <w:b/>
+          <w:noProof/>
+          <w:sz w:val="24"/>
+          <w:szCs w:val="24"/>
+          <w:lang w:eastAsia="ru-RU"/>
+        </w:rPr>
+        <w:t>(ООО «ССК «Газрегион»)</w:t>
+      </w:r>
+    </w:p>
+    <w:p>
+      <w:pPr>
+        <w:pStyle w:val="a8"/>
+        <w:rPr>
+          <w:rFonts w:eastAsia="MS Mincho"/>
+          <w:lang w:val="en-US" w:eastAsia="ja-JP"/>
+        </w:rPr>
+      </w:pPr>
+    </w:p>
+    <w:p>
+      <w:pPr>
+        <w:rPr>
+          <w:lang w:val="en-US" w:eastAsia="ja-JP"/>
+        </w:rPr>
+      </w:pPr>
+    </w:p>
+    <w:p>
+      <w:pPr>
+        <w:tabs>
+          <w:tab w:val="center" w:pos="4677"/>
+          <w:tab w:val="right" w:pos="9355"/>
+        </w:tabs>
+        <w:spacing w:after="0" w:line="240" w:lineRule="auto"/>
+        <w:ind w:left="142"/>
+        <w:jc w:val="both"/>
+        <w:rPr>
+          <w:rFonts w:ascii="Calibri" w:eastAsia="MS Mincho" w:hAnsi="Calibri" w:cs="Calibri"/>
+          <w:b/>
+          <w:noProof/>
+          <w:sz w:val="24"/>
+          <w:szCs w:val="24"/>
+          <w:lang w:eastAsia="ru-RU"/>
+        </w:rPr>
+      </w:pPr>
     </w:p>
     <w:p>
       <w:pPr>
@@ -633,6 +796,7 @@
         </w:rPr>
         <w:t>}, вид экономической деятельности по ОКВЭД «${</w:t>
       </w:r>
+      <w:proofErr w:type="spellStart"/>
       <w:r>
         <w:rPr>
           <w:rFonts w:ascii="Times New Roman" w:hAnsi="Times New Roman" w:cs="Times New Roman"/>
@@ -643,6 +807,7 @@
         </w:rPr>
         <w:t>economic_activity</w:t>
       </w:r>
+      <w:proofErr w:type="spellEnd"/>
       <w:r>
         <w:rPr>
           <w:rFonts w:ascii="Times New Roman" w:eastAsia="MS Mincho" w:hAnsi="Times New Roman" w:cs="Times New Roman"/>
@@ -751,7 +916,25 @@
                 <w:szCs w:val="20"/>
                 <w:lang w:val="en-US" w:eastAsia="ru-RU"/>
               </w:rPr>
-              <w:t>${typeOfDirection}</w:t>
+              <w:t>${</w:t>
+            </w:r>
+            <w:proofErr w:type="spellStart"/>
+            <w:r>
+              <w:rPr>
+                <w:rFonts w:ascii="Times New Roman" w:eastAsia="Times New Roman" w:hAnsi="Times New Roman" w:cs="Times New Roman"/>
+                <w:szCs w:val="20"/>
+                <w:lang w:val="en-US" w:eastAsia="ru-RU"/>
+              </w:rPr>
+              <w:t>typeOfDirection</w:t>
+            </w:r>
+            <w:proofErr w:type="spellEnd"/>
+            <w:r>
+              <w:rPr>
+                <w:rFonts w:ascii="Times New Roman" w:eastAsia="Times New Roman" w:hAnsi="Times New Roman" w:cs="Times New Roman"/>
+                <w:szCs w:val="20"/>
+                <w:lang w:val="en-US" w:eastAsia="ru-RU"/>
+              </w:rPr>
+              <w:t>}</w:t>
             </w:r>
           </w:p>
         </w:tc>
@@ -805,7 +988,25 @@
                 <w:szCs w:val="20"/>
                 <w:lang w:val="en-US" w:eastAsia="ru-RU"/>
               </w:rPr>
-              <w:t>${fullname}</w:t>
+              <w:t>${</w:t>
+            </w:r>
+            <w:proofErr w:type="spellStart"/>
+            <w:r>
+              <w:rPr>
+                <w:rFonts w:ascii="Times New Roman" w:eastAsia="Times New Roman" w:hAnsi="Times New Roman" w:cs="Times New Roman"/>
+                <w:szCs w:val="20"/>
+                <w:lang w:val="en-US" w:eastAsia="ru-RU"/>
+              </w:rPr>
+              <w:t>fullname</w:t>
+            </w:r>
+            <w:proofErr w:type="spellEnd"/>
+            <w:r>
+              <w:rPr>
+                <w:rFonts w:ascii="Times New Roman" w:eastAsia="Times New Roman" w:hAnsi="Times New Roman" w:cs="Times New Roman"/>
+                <w:szCs w:val="20"/>
+                <w:lang w:val="en-US" w:eastAsia="ru-RU"/>
+              </w:rPr>
+              <w:t>}</w:t>
             </w:r>
           </w:p>
         </w:tc>
@@ -1302,6 +1503,7 @@
               </w:rPr>
               <w:t>${</w:t>
             </w:r>
+            <w:proofErr w:type="spellStart"/>
             <w:r>
               <w:rPr>
                 <w:rFonts w:ascii="Times New Roman" w:eastAsia="MS Mincho" w:hAnsi="Times New Roman" w:cs="Times New Roman"/>
@@ -1320,7 +1522,18 @@
                 <w:szCs w:val="26"/>
                 <w:lang w:val="en-US" w:eastAsia="ja-JP"/>
               </w:rPr>
-              <w:t>profession}</w:t>
+              <w:t>profession</w:t>
+            </w:r>
+            <w:proofErr w:type="spellEnd"/>
+            <w:r>
+              <w:rPr>
+                <w:rFonts w:ascii="Times New Roman" w:eastAsia="MS Mincho" w:hAnsi="Times New Roman" w:cs="Times New Roman"/>
+                <w:b/>
+                <w:sz w:val="26"/>
+                <w:szCs w:val="26"/>
+                <w:lang w:val="en-US" w:eastAsia="ja-JP"/>
+              </w:rPr>
+              <w:t>}</w:t>
             </w:r>
           </w:p>
         </w:tc>
@@ -1349,6 +1562,7 @@
               </w:rPr>
               <w:t>${</w:t>
             </w:r>
+            <w:proofErr w:type="spellStart"/>
             <w:r>
               <w:rPr>
                 <w:rFonts w:ascii="Times New Roman" w:eastAsia="MS Mincho" w:hAnsi="Times New Roman" w:cs="Times New Roman"/>
@@ -1367,7 +1581,18 @@
                 <w:szCs w:val="26"/>
                 <w:lang w:val="en-US" w:eastAsia="ja-JP"/>
               </w:rPr>
-              <w:t>fullname}</w:t>
+              <w:t>fullname</w:t>
+            </w:r>
+            <w:proofErr w:type="spellEnd"/>
+            <w:r>
+              <w:rPr>
+                <w:rFonts w:ascii="Times New Roman" w:eastAsia="MS Mincho" w:hAnsi="Times New Roman" w:cs="Times New Roman"/>
+                <w:b/>
+                <w:sz w:val="26"/>
+                <w:szCs w:val="26"/>
+                <w:lang w:val="en-US" w:eastAsia="ja-JP"/>
+              </w:rPr>
+              <w:t>}</w:t>
             </w:r>
           </w:p>
         </w:tc>
@@ -1483,7 +1708,8 @@
           <w:tab w:val="right" w:pos="9355"/>
         </w:tabs>
         <w:spacing w:after="0" w:line="240" w:lineRule="auto"/>
-        <w:jc w:val="center"/>
+        <w:ind w:left="142"/>
+        <w:jc w:val="both"/>
         <w:rPr>
           <w:rFonts w:ascii="Calibri" w:eastAsia="MS Mincho" w:hAnsi="Calibri" w:cs="Calibri"/>
           <w:b/>
@@ -1493,6 +1719,63 @@
           <w:lang w:eastAsia="ru-RU"/>
         </w:rPr>
       </w:pPr>
+      <w:r>
+        <w:rPr>
+          <w:rFonts w:ascii="Times New Roman" w:eastAsia="MS Mincho" w:hAnsi="Times New Roman" w:cs="Times New Roman"/>
+          <w:noProof/>
+          <w:sz w:val="24"/>
+          <w:szCs w:val="24"/>
+          <w:lang w:eastAsia="ru-RU"/>
+        </w:rPr>
+        <w:drawing>
+          <wp:inline distT="0" distB="0" distL="0" distR="0" wp14:anchorId="1A1573B6" wp14:editId="4404C3F7">
+            <wp:extent cx="6124575" cy="504825"/>
+            <wp:effectExtent l="0" t="0" r="9525" b="9525"/>
+            <wp:docPr id="1" name="Рисунок 1"/>
+            <wp:cNvGraphicFramePr>
+              <a:graphicFrameLocks xmlns:a="http://schemas.openxmlformats.org/drawingml/2006/main" noChangeAspect="1"/>
+            </wp:cNvGraphicFramePr>
+            <a:graphic xmlns:a="http://schemas.openxmlformats.org/drawingml/2006/main">
+              <a:graphicData uri="http://schemas.openxmlformats.org/drawingml/2006/picture">
+                <pic:pic xmlns:pic="http://schemas.openxmlformats.org/drawingml/2006/picture">
+                  <pic:nvPicPr>
+                    <pic:cNvPr id="0" name="Рисунок 10"/>
+                    <pic:cNvPicPr>
+                      <a:picLocks noChangeAspect="1" noChangeArrowheads="1"/>
+                    </pic:cNvPicPr>
+                  </pic:nvPicPr>
+                  <pic:blipFill>
+                    <a:blip r:embed="rId6" cstate="print">
+                      <a:extLst>
+                        <a:ext uri="{28A0092B-C50C-407E-A947-70E740481C1C}">
+                          <a14:useLocalDpi xmlns:a14="http://schemas.microsoft.com/office/drawing/2010/main" val="0"/>
+                        </a:ext>
+                      </a:extLst>
+                    </a:blip>
+                    <a:srcRect/>
+                    <a:stretch>
+                      <a:fillRect/>
+                    </a:stretch>
+                  </pic:blipFill>
+                  <pic:spPr bwMode="auto">
+                    <a:xfrm>
+                      <a:off x="0" y="0"/>
+                      <a:ext cx="6124575" cy="504825"/>
+                    </a:xfrm>
+                    <a:prstGeom prst="rect">
+                      <a:avLst/>
+                    </a:prstGeom>
+                    <a:noFill/>
+                    <a:ln>
+                      <a:noFill/>
+                    </a:ln>
+                  </pic:spPr>
+                </pic:pic>
+              </a:graphicData>
+            </a:graphic>
+          </wp:inline>
+        </w:drawing>
+      </w:r>
     </w:p>
     <w:p>
       <w:pPr>
@@ -1504,12 +1787,24 @@
         <w:jc w:val="center"/>
         <w:rPr>
           <w:rFonts w:ascii="Calibri" w:eastAsia="MS Mincho" w:hAnsi="Calibri" w:cs="Calibri"/>
-          <w:noProof/>
-          <w:sz w:val="20"/>
-          <w:szCs w:val="20"/>
-          <w:lang w:eastAsia="ru-RU"/>
-        </w:rPr>
-      </w:pPr>
+          <w:b/>
+          <w:noProof/>
+          <w:sz w:val="24"/>
+          <w:szCs w:val="24"/>
+          <w:lang w:eastAsia="ru-RU"/>
+        </w:rPr>
+      </w:pPr>
+      <w:r>
+        <w:rPr>
+          <w:rFonts w:ascii="Calibri" w:eastAsia="MS Mincho" w:hAnsi="Calibri" w:cs="Calibri"/>
+          <w:b/>
+          <w:noProof/>
+          <w:sz w:val="24"/>
+          <w:szCs w:val="24"/>
+          <w:lang w:eastAsia="ru-RU"/>
+        </w:rPr>
+        <w:t>Общество с ограниченной ответственностью</w:t>
+      </w:r>
     </w:p>
     <w:p>
       <w:pPr>
@@ -1521,6 +1816,99 @@
         <w:jc w:val="center"/>
         <w:rPr>
           <w:rFonts w:ascii="Calibri" w:eastAsia="MS Mincho" w:hAnsi="Calibri" w:cs="Calibri"/>
+          <w:b/>
+          <w:noProof/>
+          <w:sz w:val="24"/>
+          <w:szCs w:val="24"/>
+          <w:lang w:eastAsia="ru-RU"/>
+        </w:rPr>
+      </w:pPr>
+      <w:r>
+        <w:rPr>
+          <w:rFonts w:ascii="Calibri" w:eastAsia="MS Mincho" w:hAnsi="Calibri" w:cs="Calibri"/>
+          <w:b/>
+          <w:noProof/>
+          <w:sz w:val="24"/>
+          <w:szCs w:val="24"/>
+          <w:lang w:eastAsia="ru-RU"/>
+        </w:rPr>
+        <w:t>«Специализированная строительная компания «Газрегион»</w:t>
+      </w:r>
+    </w:p>
+    <w:p>
+      <w:pPr>
+        <w:tabs>
+          <w:tab w:val="center" w:pos="4677"/>
+          <w:tab w:val="right" w:pos="9355"/>
+        </w:tabs>
+        <w:spacing w:after="0" w:line="240" w:lineRule="auto"/>
+        <w:jc w:val="center"/>
+        <w:rPr>
+          <w:rFonts w:ascii="Calibri" w:eastAsia="MS Mincho" w:hAnsi="Calibri" w:cs="Calibri"/>
+          <w:b/>
+          <w:noProof/>
+          <w:sz w:val="24"/>
+          <w:szCs w:val="24"/>
+          <w:lang w:eastAsia="ru-RU"/>
+        </w:rPr>
+      </w:pPr>
+      <w:r>
+        <w:rPr>
+          <w:rFonts w:ascii="Calibri" w:eastAsia="MS Mincho" w:hAnsi="Calibri" w:cs="Calibri"/>
+          <w:b/>
+          <w:noProof/>
+          <w:sz w:val="24"/>
+          <w:szCs w:val="24"/>
+          <w:lang w:eastAsia="ru-RU"/>
+        </w:rPr>
+        <w:t>(ООО «ССК «Газрегион»)</w:t>
+      </w:r>
+    </w:p>
+    <w:p>
+      <w:pPr>
+        <w:tabs>
+          <w:tab w:val="center" w:pos="4677"/>
+          <w:tab w:val="right" w:pos="9355"/>
+        </w:tabs>
+        <w:spacing w:after="0" w:line="240" w:lineRule="auto"/>
+        <w:jc w:val="center"/>
+        <w:rPr>
+          <w:rFonts w:ascii="Calibri" w:eastAsia="MS Mincho" w:hAnsi="Calibri" w:cs="Calibri"/>
+          <w:b/>
+          <w:noProof/>
+          <w:sz w:val="24"/>
+          <w:szCs w:val="24"/>
+          <w:lang w:eastAsia="ru-RU"/>
+        </w:rPr>
+      </w:pPr>
+    </w:p>
+    <w:p>
+      <w:pPr>
+        <w:tabs>
+          <w:tab w:val="center" w:pos="4677"/>
+          <w:tab w:val="right" w:pos="9355"/>
+        </w:tabs>
+        <w:spacing w:after="0" w:line="240" w:lineRule="auto"/>
+        <w:jc w:val="center"/>
+        <w:rPr>
+          <w:rFonts w:ascii="Calibri" w:eastAsia="MS Mincho" w:hAnsi="Calibri" w:cs="Calibri"/>
+          <w:noProof/>
+          <w:sz w:val="20"/>
+          <w:szCs w:val="20"/>
+          <w:lang w:eastAsia="ru-RU"/>
+        </w:rPr>
+      </w:pPr>
+    </w:p>
+    <w:p>
+      <w:pPr>
+        <w:tabs>
+          <w:tab w:val="center" w:pos="4677"/>
+          <w:tab w:val="right" w:pos="9355"/>
+        </w:tabs>
+        <w:spacing w:after="0" w:line="240" w:lineRule="auto"/>
+        <w:jc w:val="center"/>
+        <w:rPr>
+          <w:rFonts w:ascii="Calibri" w:eastAsia="MS Mincho" w:hAnsi="Calibri" w:cs="Calibri"/>
           <w:noProof/>
           <w:sz w:val="20"/>
           <w:szCs w:val="20"/>
@@ -2139,6 +2527,7 @@
         </w:rPr>
         <w:t>}, вид экономической деятельности по ОКВЭД «${</w:t>
       </w:r>
+      <w:proofErr w:type="spellStart"/>
       <w:r>
         <w:rPr>
           <w:rFonts w:ascii="Times New Roman" w:hAnsi="Times New Roman" w:cs="Times New Roman"/>
@@ -2149,6 +2538,7 @@
         </w:rPr>
         <w:t>economic_activity</w:t>
       </w:r>
+      <w:proofErr w:type="spellEnd"/>
       <w:r>
         <w:rPr>
           <w:rFonts w:ascii="Times New Roman" w:eastAsia="MS Mincho" w:hAnsi="Times New Roman" w:cs="Times New Roman"/>
@@ -2248,7 +2638,25 @@
                 <w:szCs w:val="20"/>
                 <w:lang w:val="en-US" w:eastAsia="ru-RU"/>
               </w:rPr>
-              <w:t>${fullname}</w:t>
+              <w:t>${</w:t>
+            </w:r>
+            <w:proofErr w:type="spellStart"/>
+            <w:r>
+              <w:rPr>
+                <w:rFonts w:ascii="Times New Roman" w:eastAsia="Times New Roman" w:hAnsi="Times New Roman" w:cs="Times New Roman"/>
+                <w:szCs w:val="20"/>
+                <w:lang w:val="en-US" w:eastAsia="ru-RU"/>
+              </w:rPr>
+              <w:t>fullname</w:t>
+            </w:r>
+            <w:proofErr w:type="spellEnd"/>
+            <w:r>
+              <w:rPr>
+                <w:rFonts w:ascii="Times New Roman" w:eastAsia="Times New Roman" w:hAnsi="Times New Roman" w:cs="Times New Roman"/>
+                <w:szCs w:val="20"/>
+                <w:lang w:val="en-US" w:eastAsia="ru-RU"/>
+              </w:rPr>
+              <w:t>}</w:t>
             </w:r>
           </w:p>
         </w:tc>
@@ -2576,6 +2984,7 @@
               </w:rPr>
               <w:t>${</w:t>
             </w:r>
+            <w:proofErr w:type="spellStart"/>
             <w:r>
               <w:rPr>
                 <w:rFonts w:ascii="Times New Roman" w:eastAsia="Times New Roman" w:hAnsi="Times New Roman" w:cs="Times New Roman"/>
@@ -2584,6 +2993,7 @@
               </w:rPr>
               <w:t>psycho_factors</w:t>
             </w:r>
+            <w:proofErr w:type="spellEnd"/>
             <w:r>
               <w:rPr>
                 <w:rFonts w:ascii="Times New Roman" w:eastAsia="Times New Roman" w:hAnsi="Times New Roman" w:cs="Times New Roman"/>
@@ -2676,6 +3086,7 @@
               </w:rPr>
               <w:t>${</w:t>
             </w:r>
+            <w:proofErr w:type="spellStart"/>
             <w:r>
               <w:rPr>
                 <w:rFonts w:ascii="Times New Roman" w:eastAsia="MS Mincho" w:hAnsi="Times New Roman" w:cs="Times New Roman"/>
@@ -2694,7 +3105,18 @@
                 <w:szCs w:val="26"/>
                 <w:lang w:val="en-US" w:eastAsia="ja-JP"/>
               </w:rPr>
-              <w:t>profession}</w:t>
+              <w:t>profession</w:t>
+            </w:r>
+            <w:proofErr w:type="spellEnd"/>
+            <w:r>
+              <w:rPr>
+                <w:rFonts w:ascii="Times New Roman" w:eastAsia="MS Mincho" w:hAnsi="Times New Roman" w:cs="Times New Roman"/>
+                <w:b/>
+                <w:sz w:val="26"/>
+                <w:szCs w:val="26"/>
+                <w:lang w:val="en-US" w:eastAsia="ja-JP"/>
+              </w:rPr>
+              <w:t>}</w:t>
             </w:r>
           </w:p>
         </w:tc>
@@ -2723,6 +3145,7 @@
               </w:rPr>
               <w:t>${</w:t>
             </w:r>
+            <w:proofErr w:type="spellStart"/>
             <w:r>
               <w:rPr>
                 <w:rFonts w:ascii="Times New Roman" w:eastAsia="MS Mincho" w:hAnsi="Times New Roman" w:cs="Times New Roman"/>
@@ -2741,7 +3164,18 @@
                 <w:szCs w:val="26"/>
                 <w:lang w:val="en-US" w:eastAsia="ja-JP"/>
               </w:rPr>
-              <w:t>fullname}</w:t>
+              <w:t>fullname</w:t>
+            </w:r>
+            <w:proofErr w:type="spellEnd"/>
+            <w:r>
+              <w:rPr>
+                <w:rFonts w:ascii="Times New Roman" w:eastAsia="MS Mincho" w:hAnsi="Times New Roman" w:cs="Times New Roman"/>
+                <w:b/>
+                <w:sz w:val="26"/>
+                <w:szCs w:val="26"/>
+                <w:lang w:val="en-US" w:eastAsia="ja-JP"/>
+              </w:rPr>
+              <w:t>}</w:t>
             </w:r>
           </w:p>
         </w:tc>
@@ -2749,8 +3183,8 @@
     </w:tbl>
     <w:p/>
     <w:sectPr>
-      <w:headerReference w:type="even" r:id="rId6"/>
-      <w:headerReference w:type="default" r:id="rId7"/>
+      <w:headerReference w:type="even" r:id="rId7"/>
+      <w:headerReference w:type="default" r:id="rId8"/>
       <w:pgSz w:w="11906" w:h="16838"/>
       <w:pgMar w:top="568" w:right="567" w:bottom="1134" w:left="1701" w:header="0" w:footer="709" w:gutter="0"/>
       <w:cols w:space="708"/>

--- a/storage/template/templateWithPS.docx
+++ b/storage/template/templateWithPS.docx
@@ -170,14 +170,14 @@
         <w:pStyle w:val="a8"/>
         <w:rPr>
           <w:rFonts w:eastAsia="MS Mincho"/>
-          <w:lang w:val="en-US" w:eastAsia="ja-JP"/>
-        </w:rPr>
-      </w:pPr>
-    </w:p>
-    <w:p>
-      <w:pPr>
-        <w:rPr>
-          <w:lang w:val="en-US" w:eastAsia="ja-JP"/>
+          <w:lang w:eastAsia="ja-JP"/>
+        </w:rPr>
+      </w:pPr>
+    </w:p>
+    <w:p>
+      <w:pPr>
+        <w:rPr>
+          <w:lang w:eastAsia="ja-JP"/>
         </w:rPr>
       </w:pPr>
     </w:p>
@@ -414,125 +414,188 @@
         <w:t xml:space="preserve">в </w:t>
       </w:r>
     </w:p>
-    <w:p>
-      <w:pPr>
-        <w:spacing w:after="0" w:line="240" w:lineRule="auto"/>
-        <w:jc w:val="center"/>
-        <w:rPr>
-          <w:rFonts w:ascii="Times New Roman" w:eastAsia="MS Mincho" w:hAnsi="Times New Roman" w:cs="Times New Roman"/>
-          <w:b/>
+    <w:tbl>
+      <w:tblPr>
+        <w:tblStyle w:val="aa"/>
+        <w:tblW w:w="0" w:type="auto"/>
+        <w:tblBorders>
+          <w:top w:val="none" w:sz="0" w:space="0" w:color="auto"/>
+          <w:left w:val="none" w:sz="0" w:space="0" w:color="auto"/>
+          <w:bottom w:val="none" w:sz="0" w:space="0" w:color="auto"/>
+          <w:right w:val="none" w:sz="0" w:space="0" w:color="auto"/>
+          <w:insideH w:val="none" w:sz="0" w:space="0" w:color="auto"/>
+          <w:insideV w:val="none" w:sz="0" w:space="0" w:color="auto"/>
+        </w:tblBorders>
+        <w:tblLook w:val="04A0" w:firstRow="1" w:lastRow="0" w:firstColumn="1" w:lastColumn="0" w:noHBand="0" w:noVBand="1"/>
+      </w:tblPr>
+      <w:tblGrid>
+        <w:gridCol w:w="9345"/>
+      </w:tblGrid>
+      <w:tr>
+        <w:tc>
+          <w:tcPr>
+            <w:tcW w:w="9345" w:type="dxa"/>
+            <w:tcBorders>
+              <w:bottom w:val="single" w:sz="4" w:space="0" w:color="auto"/>
+            </w:tcBorders>
+          </w:tcPr>
+          <w:p>
+            <w:pPr>
+              <w:jc w:val="both"/>
+              <w:rPr>
+                <w:rFonts w:ascii="Times New Roman" w:eastAsia="MS Mincho" w:hAnsi="Times New Roman" w:cs="Times New Roman"/>
+                <w:bCs/>
+                <w:sz w:val="24"/>
+                <w:szCs w:val="24"/>
+                <w:lang w:val="en-US" w:eastAsia="ja-JP"/>
+              </w:rPr>
+            </w:pPr>
+            <w:r>
+              <w:rPr>
+                <w:rFonts w:ascii="Times New Roman" w:eastAsia="MS Mincho" w:hAnsi="Times New Roman" w:cs="Times New Roman"/>
+                <w:bCs/>
+                <w:sz w:val="24"/>
+                <w:szCs w:val="24"/>
+                <w:lang w:val="en-US" w:eastAsia="ja-JP"/>
+              </w:rPr>
+              <w:t>${clinicName}</w:t>
+            </w:r>
+            <w:r>
+              <w:rPr>
+                <w:rFonts w:ascii="Times New Roman" w:eastAsia="MS Mincho" w:hAnsi="Times New Roman" w:cs="Times New Roman"/>
+                <w:bCs/>
+                <w:sz w:val="24"/>
+                <w:szCs w:val="24"/>
+                <w:lang w:val="en-US" w:eastAsia="ja-JP"/>
+              </w:rPr>
+              <w:t xml:space="preserve"> </w:t>
+            </w:r>
+            <w:r>
+              <w:rPr>
+                <w:rFonts w:ascii="Times New Roman" w:eastAsia="MS Mincho" w:hAnsi="Times New Roman" w:cs="Times New Roman"/>
+                <w:bCs/>
+                <w:sz w:val="24"/>
+                <w:szCs w:val="24"/>
+                <w:lang w:val="en-US" w:eastAsia="ja-JP"/>
+              </w:rPr>
+              <w:t>${clinicAddress}</w:t>
+            </w:r>
+          </w:p>
+        </w:tc>
+      </w:tr>
+      <w:tr>
+        <w:tc>
+          <w:tcPr>
+            <w:tcW w:w="9345" w:type="dxa"/>
+            <w:tcBorders>
+              <w:bottom w:val="single" w:sz="4" w:space="0" w:color="auto"/>
+            </w:tcBorders>
+          </w:tcPr>
+          <w:p>
+            <w:pPr>
+              <w:jc w:val="both"/>
+              <w:rPr>
+                <w:rFonts w:ascii="Times New Roman" w:eastAsia="MS Mincho" w:hAnsi="Times New Roman" w:cs="Times New Roman"/>
+                <w:bCs/>
+                <w:sz w:val="24"/>
+                <w:szCs w:val="24"/>
+                <w:lang w:val="en-US" w:eastAsia="ja-JP"/>
+              </w:rPr>
+            </w:pPr>
+            <w:r>
+              <w:rPr>
+                <w:rFonts w:ascii="Times New Roman" w:eastAsia="MS Mincho" w:hAnsi="Times New Roman" w:cs="Times New Roman"/>
+                <w:bCs/>
+                <w:sz w:val="24"/>
+                <w:szCs w:val="24"/>
+                <w:lang w:val="en-US" w:eastAsia="ja-JP"/>
+              </w:rPr>
+              <w:t>${clinicOgrn} ${clinicEmail} ${clinicPhone}</w:t>
+            </w:r>
+          </w:p>
+        </w:tc>
+      </w:tr>
+      <w:tr>
+        <w:tc>
+          <w:tcPr>
+            <w:tcW w:w="9345" w:type="dxa"/>
+            <w:tcBorders>
+              <w:top w:val="single" w:sz="4" w:space="0" w:color="auto"/>
+            </w:tcBorders>
+          </w:tcPr>
+          <w:p>
+            <w:pPr>
+              <w:jc w:val="center"/>
+              <w:rPr>
+                <w:rFonts w:ascii="Times New Roman" w:eastAsia="MS Mincho" w:hAnsi="Times New Roman" w:cs="Times New Roman"/>
+                <w:b/>
+                <w:sz w:val="26"/>
+                <w:szCs w:val="26"/>
+                <w:lang w:eastAsia="ja-JP"/>
+              </w:rPr>
+            </w:pPr>
+            <w:r>
+              <w:rPr>
+                <w:rFonts w:ascii="Times New Roman" w:eastAsia="MS Mincho" w:hAnsi="Times New Roman" w:cs="Times New Roman"/>
+                <w:b/>
+                <w:sz w:val="20"/>
+                <w:szCs w:val="20"/>
+                <w:vertAlign w:val="superscript"/>
+                <w:lang w:eastAsia="ja-JP"/>
+              </w:rPr>
+              <w:t>(наименование медицинской организации, фактический адрес ее местонахождения и код по ОГРН, электронная почта, контактный телефон)</w:t>
+            </w:r>
+            <w:r>
+              <w:rPr>
+                <w:rFonts w:ascii="Times New Roman" w:eastAsia="MS Mincho" w:hAnsi="Times New Roman" w:cs="Times New Roman"/>
+                <w:b/>
+                <w:sz w:val="26"/>
+                <w:szCs w:val="26"/>
+                <w:lang w:eastAsia="ja-JP"/>
+              </w:rPr>
+              <w:t xml:space="preserve"> </w:t>
+            </w:r>
+          </w:p>
+        </w:tc>
+      </w:tr>
+    </w:tbl>
+    <w:p>
+      <w:pPr>
+        <w:spacing w:after="0" w:line="240" w:lineRule="auto"/>
+        <w:jc w:val="both"/>
+        <w:rPr>
+          <w:rFonts w:ascii="Times New Roman" w:eastAsia="MS Mincho" w:hAnsi="Times New Roman" w:cs="Times New Roman"/>
+          <w:sz w:val="18"/>
+          <w:szCs w:val="18"/>
+          <w:lang w:eastAsia="ja-JP"/>
+        </w:rPr>
+      </w:pPr>
+      <w:r>
+        <w:rPr>
+          <w:rFonts w:ascii="Times New Roman" w:eastAsia="MS Mincho" w:hAnsi="Times New Roman" w:cs="Times New Roman"/>
           <w:sz w:val="26"/>
           <w:szCs w:val="26"/>
           <w:lang w:eastAsia="ja-JP"/>
         </w:rPr>
-      </w:pPr>
-    </w:p>
-    <w:p>
-      <w:pPr>
-        <w:spacing w:after="0" w:line="240" w:lineRule="auto"/>
-        <w:jc w:val="center"/>
-        <w:rPr>
-          <w:rFonts w:ascii="Times New Roman" w:eastAsia="MS Mincho" w:hAnsi="Times New Roman" w:cs="Times New Roman"/>
-          <w:b/>
+        <w:t>Для прохождения обязательного предварительного (периодического) медицинского осмотра направляется лицо, поступающее на работу (работающее)</w:t>
+      </w:r>
+      <w:r>
+        <w:rPr>
+          <w:rFonts w:ascii="Times New Roman" w:eastAsia="MS Mincho" w:hAnsi="Times New Roman" w:cs="Times New Roman"/>
           <w:sz w:val="26"/>
           <w:szCs w:val="26"/>
           <w:lang w:eastAsia="ja-JP"/>
         </w:rPr>
-      </w:pPr>
-      <w:r>
-        <w:rPr>
-          <w:rFonts w:ascii="Times New Roman" w:eastAsia="MS Mincho" w:hAnsi="Times New Roman" w:cs="Times New Roman"/>
-          <w:b/>
-          <w:sz w:val="20"/>
-          <w:szCs w:val="20"/>
-          <w:vertAlign w:val="superscript"/>
-          <w:lang w:eastAsia="ja-JP"/>
-        </w:rPr>
-        <w:t>(наименование медицинской организации, фактический адрес ее местонахождения и код по ОГРН, электронная почта, контактный телефон)</w:t>
-      </w:r>
-      <w:r>
-        <w:rPr>
-          <w:rFonts w:ascii="Times New Roman" w:eastAsia="MS Mincho" w:hAnsi="Times New Roman" w:cs="Times New Roman"/>
-          <w:b/>
-          <w:sz w:val="26"/>
-          <w:szCs w:val="26"/>
-          <w:lang w:eastAsia="ja-JP"/>
-        </w:rPr>
-        <w:t xml:space="preserve"> </w:t>
-      </w:r>
-    </w:p>
-    <w:p>
-      <w:pPr>
-        <w:spacing w:after="0" w:line="240" w:lineRule="auto"/>
-        <w:jc w:val="center"/>
-        <w:rPr>
-          <w:rFonts w:ascii="Times New Roman" w:eastAsia="MS Mincho" w:hAnsi="Times New Roman" w:cs="Times New Roman"/>
-          <w:b/>
-          <w:sz w:val="26"/>
-          <w:szCs w:val="26"/>
-          <w:lang w:eastAsia="ja-JP"/>
-        </w:rPr>
-      </w:pPr>
-      <w:r>
-        <w:rPr>
-          <w:rFonts w:ascii="Times New Roman" w:eastAsia="MS Mincho" w:hAnsi="Times New Roman" w:cs="Times New Roman"/>
-          <w:b/>
-          <w:sz w:val="26"/>
-          <w:szCs w:val="26"/>
-          <w:lang w:eastAsia="ja-JP"/>
-        </w:rPr>
-        <w:t>_______________________________________________________________________</w:t>
-      </w:r>
-    </w:p>
-    <w:p>
-      <w:pPr>
-        <w:spacing w:after="0" w:line="240" w:lineRule="auto"/>
-        <w:rPr>
-          <w:rFonts w:ascii="Times New Roman" w:eastAsia="MS Mincho" w:hAnsi="Times New Roman" w:cs="Times New Roman"/>
-          <w:sz w:val="26"/>
-          <w:szCs w:val="26"/>
-          <w:lang w:eastAsia="ja-JP"/>
-        </w:rPr>
-      </w:pPr>
-    </w:p>
-    <w:p>
-      <w:pPr>
-        <w:spacing w:after="0" w:line="240" w:lineRule="auto"/>
-        <w:ind w:firstLine="709"/>
-        <w:jc w:val="both"/>
+        <w:br/>
+        <w:t xml:space="preserve">                                                                                                     </w:t>
+      </w:r>
+      <w:r>
         <w:rPr>
           <w:rFonts w:ascii="Times New Roman" w:eastAsia="MS Mincho" w:hAnsi="Times New Roman" w:cs="Times New Roman"/>
           <w:sz w:val="18"/>
           <w:szCs w:val="18"/>
           <w:lang w:eastAsia="ja-JP"/>
         </w:rPr>
-      </w:pPr>
-      <w:r>
-        <w:rPr>
-          <w:rFonts w:ascii="Times New Roman" w:eastAsia="MS Mincho" w:hAnsi="Times New Roman" w:cs="Times New Roman"/>
-          <w:sz w:val="26"/>
-          <w:szCs w:val="26"/>
-          <w:lang w:eastAsia="ja-JP"/>
-        </w:rPr>
-        <w:t>Для прохождения обязательного предварительного (периодического) медицинского осмотра направляется лицо, поступающее на работу (работающее)</w:t>
-      </w:r>
-      <w:r>
-        <w:rPr>
-          <w:rFonts w:ascii="Times New Roman" w:eastAsia="MS Mincho" w:hAnsi="Times New Roman" w:cs="Times New Roman"/>
-          <w:sz w:val="26"/>
-          <w:szCs w:val="26"/>
-          <w:lang w:eastAsia="ja-JP"/>
-        </w:rPr>
-        <w:br/>
-        <w:t xml:space="preserve">                                                                                                     </w:t>
-      </w:r>
-      <w:r>
-        <w:rPr>
-          <w:rFonts w:ascii="Times New Roman" w:eastAsia="MS Mincho" w:hAnsi="Times New Roman" w:cs="Times New Roman"/>
-          <w:sz w:val="18"/>
-          <w:szCs w:val="18"/>
-          <w:lang w:eastAsia="ja-JP"/>
-        </w:rPr>
         <w:t xml:space="preserve">(нужное подчеркнуть) </w:t>
       </w:r>
     </w:p>
@@ -796,7 +859,6 @@
         </w:rPr>
         <w:t>}, вид экономической деятельности по ОКВЭД «${</w:t>
       </w:r>
-      <w:proofErr w:type="spellStart"/>
       <w:r>
         <w:rPr>
           <w:rFonts w:ascii="Times New Roman" w:hAnsi="Times New Roman" w:cs="Times New Roman"/>
@@ -807,7 +869,6 @@
         </w:rPr>
         <w:t>economic_activity</w:t>
       </w:r>
-      <w:proofErr w:type="spellEnd"/>
       <w:r>
         <w:rPr>
           <w:rFonts w:ascii="Times New Roman" w:eastAsia="MS Mincho" w:hAnsi="Times New Roman" w:cs="Times New Roman"/>
@@ -916,25 +977,7 @@
                 <w:szCs w:val="20"/>
                 <w:lang w:val="en-US" w:eastAsia="ru-RU"/>
               </w:rPr>
-              <w:t>${</w:t>
-            </w:r>
-            <w:proofErr w:type="spellStart"/>
-            <w:r>
-              <w:rPr>
-                <w:rFonts w:ascii="Times New Roman" w:eastAsia="Times New Roman" w:hAnsi="Times New Roman" w:cs="Times New Roman"/>
-                <w:szCs w:val="20"/>
-                <w:lang w:val="en-US" w:eastAsia="ru-RU"/>
-              </w:rPr>
-              <w:t>typeOfDirection</w:t>
-            </w:r>
-            <w:proofErr w:type="spellEnd"/>
-            <w:r>
-              <w:rPr>
-                <w:rFonts w:ascii="Times New Roman" w:eastAsia="Times New Roman" w:hAnsi="Times New Roman" w:cs="Times New Roman"/>
-                <w:szCs w:val="20"/>
-                <w:lang w:val="en-US" w:eastAsia="ru-RU"/>
-              </w:rPr>
-              <w:t>}</w:t>
+              <w:t>${typeOfDirection}</w:t>
             </w:r>
           </w:p>
         </w:tc>
@@ -988,25 +1031,7 @@
                 <w:szCs w:val="20"/>
                 <w:lang w:val="en-US" w:eastAsia="ru-RU"/>
               </w:rPr>
-              <w:t>${</w:t>
-            </w:r>
-            <w:proofErr w:type="spellStart"/>
-            <w:r>
-              <w:rPr>
-                <w:rFonts w:ascii="Times New Roman" w:eastAsia="Times New Roman" w:hAnsi="Times New Roman" w:cs="Times New Roman"/>
-                <w:szCs w:val="20"/>
-                <w:lang w:val="en-US" w:eastAsia="ru-RU"/>
-              </w:rPr>
-              <w:t>fullname</w:t>
-            </w:r>
-            <w:proofErr w:type="spellEnd"/>
-            <w:r>
-              <w:rPr>
-                <w:rFonts w:ascii="Times New Roman" w:eastAsia="Times New Roman" w:hAnsi="Times New Roman" w:cs="Times New Roman"/>
-                <w:szCs w:val="20"/>
-                <w:lang w:val="en-US" w:eastAsia="ru-RU"/>
-              </w:rPr>
-              <w:t>}</w:t>
+              <w:t>${fullname}</w:t>
             </w:r>
           </w:p>
         </w:tc>
@@ -1503,7 +1528,6 @@
               </w:rPr>
               <w:t>${</w:t>
             </w:r>
-            <w:proofErr w:type="spellStart"/>
             <w:r>
               <w:rPr>
                 <w:rFonts w:ascii="Times New Roman" w:eastAsia="MS Mincho" w:hAnsi="Times New Roman" w:cs="Times New Roman"/>
@@ -1522,18 +1546,7 @@
                 <w:szCs w:val="26"/>
                 <w:lang w:val="en-US" w:eastAsia="ja-JP"/>
               </w:rPr>
-              <w:t>profession</w:t>
-            </w:r>
-            <w:proofErr w:type="spellEnd"/>
-            <w:r>
-              <w:rPr>
-                <w:rFonts w:ascii="Times New Roman" w:eastAsia="MS Mincho" w:hAnsi="Times New Roman" w:cs="Times New Roman"/>
-                <w:b/>
-                <w:sz w:val="26"/>
-                <w:szCs w:val="26"/>
-                <w:lang w:val="en-US" w:eastAsia="ja-JP"/>
-              </w:rPr>
-              <w:t>}</w:t>
+              <w:t>profession}</w:t>
             </w:r>
           </w:p>
         </w:tc>
@@ -1562,7 +1575,6 @@
               </w:rPr>
               <w:t>${</w:t>
             </w:r>
-            <w:proofErr w:type="spellStart"/>
             <w:r>
               <w:rPr>
                 <w:rFonts w:ascii="Times New Roman" w:eastAsia="MS Mincho" w:hAnsi="Times New Roman" w:cs="Times New Roman"/>
@@ -1581,18 +1593,7 @@
                 <w:szCs w:val="26"/>
                 <w:lang w:val="en-US" w:eastAsia="ja-JP"/>
               </w:rPr>
-              <w:t>fullname</w:t>
-            </w:r>
-            <w:proofErr w:type="spellEnd"/>
-            <w:r>
-              <w:rPr>
-                <w:rFonts w:ascii="Times New Roman" w:eastAsia="MS Mincho" w:hAnsi="Times New Roman" w:cs="Times New Roman"/>
-                <w:b/>
-                <w:sz w:val="26"/>
-                <w:szCs w:val="26"/>
-                <w:lang w:val="en-US" w:eastAsia="ja-JP"/>
-              </w:rPr>
-              <w:t>}</w:t>
+              <w:t>fullname}</w:t>
             </w:r>
           </w:p>
         </w:tc>
@@ -2527,7 +2528,6 @@
         </w:rPr>
         <w:t>}, вид экономической деятельности по ОКВЭД «${</w:t>
       </w:r>
-      <w:proofErr w:type="spellStart"/>
       <w:r>
         <w:rPr>
           <w:rFonts w:ascii="Times New Roman" w:hAnsi="Times New Roman" w:cs="Times New Roman"/>
@@ -2538,7 +2538,6 @@
         </w:rPr>
         <w:t>economic_activity</w:t>
       </w:r>
-      <w:proofErr w:type="spellEnd"/>
       <w:r>
         <w:rPr>
           <w:rFonts w:ascii="Times New Roman" w:eastAsia="MS Mincho" w:hAnsi="Times New Roman" w:cs="Times New Roman"/>
@@ -2638,25 +2637,7 @@
                 <w:szCs w:val="20"/>
                 <w:lang w:val="en-US" w:eastAsia="ru-RU"/>
               </w:rPr>
-              <w:t>${</w:t>
-            </w:r>
-            <w:proofErr w:type="spellStart"/>
-            <w:r>
-              <w:rPr>
-                <w:rFonts w:ascii="Times New Roman" w:eastAsia="Times New Roman" w:hAnsi="Times New Roman" w:cs="Times New Roman"/>
-                <w:szCs w:val="20"/>
-                <w:lang w:val="en-US" w:eastAsia="ru-RU"/>
-              </w:rPr>
-              <w:t>fullname</w:t>
-            </w:r>
-            <w:proofErr w:type="spellEnd"/>
-            <w:r>
-              <w:rPr>
-                <w:rFonts w:ascii="Times New Roman" w:eastAsia="Times New Roman" w:hAnsi="Times New Roman" w:cs="Times New Roman"/>
-                <w:szCs w:val="20"/>
-                <w:lang w:val="en-US" w:eastAsia="ru-RU"/>
-              </w:rPr>
-              <w:t>}</w:t>
+              <w:t>${fullname}</w:t>
             </w:r>
           </w:p>
         </w:tc>
@@ -2984,7 +2965,6 @@
               </w:rPr>
               <w:t>${</w:t>
             </w:r>
-            <w:proofErr w:type="spellStart"/>
             <w:r>
               <w:rPr>
                 <w:rFonts w:ascii="Times New Roman" w:eastAsia="Times New Roman" w:hAnsi="Times New Roman" w:cs="Times New Roman"/>
@@ -2993,7 +2973,6 @@
               </w:rPr>
               <w:t>psycho_factors</w:t>
             </w:r>
-            <w:proofErr w:type="spellEnd"/>
             <w:r>
               <w:rPr>
                 <w:rFonts w:ascii="Times New Roman" w:eastAsia="Times New Roman" w:hAnsi="Times New Roman" w:cs="Times New Roman"/>
@@ -3086,7 +3065,6 @@
               </w:rPr>
               <w:t>${</w:t>
             </w:r>
-            <w:proofErr w:type="spellStart"/>
             <w:r>
               <w:rPr>
                 <w:rFonts w:ascii="Times New Roman" w:eastAsia="MS Mincho" w:hAnsi="Times New Roman" w:cs="Times New Roman"/>
@@ -3105,18 +3083,7 @@
                 <w:szCs w:val="26"/>
                 <w:lang w:val="en-US" w:eastAsia="ja-JP"/>
               </w:rPr>
-              <w:t>profession</w:t>
-            </w:r>
-            <w:proofErr w:type="spellEnd"/>
-            <w:r>
-              <w:rPr>
-                <w:rFonts w:ascii="Times New Roman" w:eastAsia="MS Mincho" w:hAnsi="Times New Roman" w:cs="Times New Roman"/>
-                <w:b/>
-                <w:sz w:val="26"/>
-                <w:szCs w:val="26"/>
-                <w:lang w:val="en-US" w:eastAsia="ja-JP"/>
-              </w:rPr>
-              <w:t>}</w:t>
+              <w:t>profession}</w:t>
             </w:r>
           </w:p>
         </w:tc>
@@ -3145,7 +3112,6 @@
               </w:rPr>
               <w:t>${</w:t>
             </w:r>
-            <w:proofErr w:type="spellStart"/>
             <w:r>
               <w:rPr>
                 <w:rFonts w:ascii="Times New Roman" w:eastAsia="MS Mincho" w:hAnsi="Times New Roman" w:cs="Times New Roman"/>
@@ -3164,18 +3130,7 @@
                 <w:szCs w:val="26"/>
                 <w:lang w:val="en-US" w:eastAsia="ja-JP"/>
               </w:rPr>
-              <w:t>fullname</w:t>
-            </w:r>
-            <w:proofErr w:type="spellEnd"/>
-            <w:r>
-              <w:rPr>
-                <w:rFonts w:ascii="Times New Roman" w:eastAsia="MS Mincho" w:hAnsi="Times New Roman" w:cs="Times New Roman"/>
-                <w:b/>
-                <w:sz w:val="26"/>
-                <w:szCs w:val="26"/>
-                <w:lang w:val="en-US" w:eastAsia="ja-JP"/>
-              </w:rPr>
-              <w:t>}</w:t>
+              <w:t>fullname}</w:t>
             </w:r>
           </w:p>
         </w:tc>
